--- a/test03.docx
+++ b/test03.docx
@@ -67,6 +67,30 @@
           <w14:ligatures w14:val="none"/>
         </w:rPr>
         <w:t>Change 1</w:t>
+      </w:r>
+    </w:p>
+    <w:p>
+      <w:pPr>
+        <w:spacing w:after="200" w:line="276" w:lineRule="auto"/>
+        <w:rPr>
+          <w:rFonts w:ascii="Cambria" w:eastAsia="MS Mincho" w:hAnsi="Cambria" w:cs="Arial"/>
+          <w:kern w:val="0"/>
+          <w:sz w:val="22"/>
+          <w:szCs w:val="22"/>
+          <w:u w:val="single"/>
+          <w14:ligatures w14:val="none"/>
+        </w:rPr>
+      </w:pPr>
+      <w:r>
+        <w:rPr>
+          <w:rFonts w:ascii="Cambria" w:eastAsia="MS Mincho" w:hAnsi="Cambria" w:cs="Arial"/>
+          <w:kern w:val="0"/>
+          <w:sz w:val="22"/>
+          <w:szCs w:val="22"/>
+          <w:u w:val="single"/>
+          <w14:ligatures w14:val="none"/>
+        </w:rPr>
+        <w:t>Change 2</w:t>
       </w:r>
     </w:p>
     <w:p>

--- a/test03.docx
+++ b/test03.docx
@@ -105,6 +105,30 @@
           <w14:ligatures w14:val="none"/>
         </w:rPr>
       </w:pPr>
+      <w:r>
+        <w:rPr>
+          <w:rFonts w:ascii="Cambria" w:eastAsia="MS Mincho" w:hAnsi="Cambria" w:cs="Arial"/>
+          <w:kern w:val="0"/>
+          <w:sz w:val="22"/>
+          <w:szCs w:val="22"/>
+          <w:u w:val="single"/>
+          <w14:ligatures w14:val="none"/>
+        </w:rPr>
+        <w:t>Change 3</w:t>
+      </w:r>
+    </w:p>
+    <w:p>
+      <w:pPr>
+        <w:spacing w:after="200" w:line="276" w:lineRule="auto"/>
+        <w:rPr>
+          <w:rFonts w:ascii="Cambria" w:eastAsia="MS Mincho" w:hAnsi="Cambria" w:cs="Arial"/>
+          <w:kern w:val="0"/>
+          <w:sz w:val="22"/>
+          <w:szCs w:val="22"/>
+          <w:u w:val="single"/>
+          <w14:ligatures w14:val="none"/>
+        </w:rPr>
+      </w:pPr>
     </w:p>
     <w:p>
       <w:pPr>
@@ -674,6 +698,7 @@
           <w:szCs w:val="22"/>
           <w14:ligatures w14:val="none"/>
         </w:rPr>
+        <w:lastRenderedPageBreak/>
         <w:t>Section 1.2.2: In-Depth</w:t>
       </w:r>
     </w:p>
@@ -727,7 +752,6 @@
           <w:szCs w:val="22"/>
           <w14:ligatures w14:val="none"/>
         </w:rPr>
-        <w:lastRenderedPageBreak/>
         <w:t>Section 1.3: Detailed Analysis</w:t>
       </w:r>
     </w:p>
@@ -1396,6 +1420,7 @@
           <w:szCs w:val="22"/>
           <w14:ligatures w14:val="none"/>
         </w:rPr>
+        <w:lastRenderedPageBreak/>
         <w:t>Section 2.3.2: In-Depth</w:t>
       </w:r>
     </w:p>
@@ -1449,7 +1474,6 @@
           <w:szCs w:val="26"/>
           <w14:ligatures w14:val="none"/>
         </w:rPr>
-        <w:lastRenderedPageBreak/>
         <w:t>Chapter 3: Main Content</w:t>
       </w:r>
     </w:p>
